--- a/WAR CRIME PREVENTION SECURITY SYSTEMS/SPECIFIC/BRAIN/BAD THOUGHTS/20221028 - MCE123 Technology Development - Bad Thoughts Prevention Security Systems - v1.0.0.1.docx
+++ b/WAR CRIME PREVENTION SECURITY SYSTEMS/SPECIFIC/BRAIN/BAD THOUGHTS/20221028 - MCE123 Technology Development - Bad Thoughts Prevention Security Systems - v1.0.0.1.docx
@@ -387,7 +387,7 @@
           <w:bCs/>
           <w:color w:val="7030A0"/>
         </w:rPr>
-        <w:t>OCCURS</w:t>
+        <w:t>OCCUR</w:t>
       </w:r>
       <w:r>
         <w:t xml:space="preserve">, </w:t>
